--- a/PortSwigger Labs/Client Side Topics/Cross Site Request Forgery - CSRF/Lab 5 - CSRF where token is tied to non-session cookie.docx
+++ b/PortSwigger Labs/Client Side Topics/Cross Site Request Forgery - CSRF/Lab 5 - CSRF where token is tied to non-session cookie.docx
@@ -196,6 +196,7 @@
         </w:rPr>
         <w:t xml:space="preserve">provided to act as </w:t>
       </w:r>
+      <w:proofErr w:type="gramStart"/>
       <w:r>
         <w:rPr>
           <w:rFonts w:ascii="Times New Roman" w:hAnsi="Times New Roman" w:cs="Times New Roman"/>
@@ -204,6 +205,7 @@
         </w:rPr>
         <w:t>an</w:t>
       </w:r>
+      <w:proofErr w:type="gramEnd"/>
       <w:r>
         <w:rPr>
           <w:rFonts w:ascii="Times New Roman" w:hAnsi="Times New Roman" w:cs="Times New Roman"/>
@@ -550,7 +552,25 @@
           <w:sz w:val="32"/>
           <w:szCs w:val="32"/>
         </w:rPr>
-        <w:t xml:space="preserve">  &lt;!-- CSRF PoC - generated by Burp Suite Professional --&gt;</w:t>
+        <w:t xml:space="preserve">  </w:t>
+      </w:r>
+      <w:proofErr w:type="gramStart"/>
+      <w:r>
+        <w:rPr>
+          <w:rFonts w:ascii="Times New Roman" w:hAnsi="Times New Roman" w:cs="Times New Roman"/>
+          <w:sz w:val="32"/>
+          <w:szCs w:val="32"/>
+        </w:rPr>
+        <w:t>&lt;!--</w:t>
+      </w:r>
+      <w:proofErr w:type="gramEnd"/>
+      <w:r>
+        <w:rPr>
+          <w:rFonts w:ascii="Times New Roman" w:hAnsi="Times New Roman" w:cs="Times New Roman"/>
+          <w:sz w:val="32"/>
+          <w:szCs w:val="32"/>
+        </w:rPr>
+        <w:t xml:space="preserve"> CSRF PoC - generated by Burp Suite Professional --&gt;</w:t>
       </w:r>
     </w:p>
     <w:p>
@@ -588,6 +608,7 @@
         <w:t xml:space="preserve">  &lt;script&gt;</w:t>
       </w:r>
       <w:proofErr w:type="spellStart"/>
+      <w:proofErr w:type="gramStart"/>
       <w:r>
         <w:rPr>
           <w:rFonts w:ascii="Times New Roman" w:hAnsi="Times New Roman" w:cs="Times New Roman"/>
@@ -597,6 +618,7 @@
         <w:t>history.pushState</w:t>
       </w:r>
       <w:proofErr w:type="spellEnd"/>
+      <w:proofErr w:type="gramEnd"/>
       <w:r>
         <w:rPr>
           <w:rFonts w:ascii="Times New Roman" w:hAnsi="Times New Roman" w:cs="Times New Roman"/>
@@ -762,6 +784,7 @@
         <w:t>="</w:t>
       </w:r>
       <w:proofErr w:type="spellStart"/>
+      <w:proofErr w:type="gramStart"/>
       <w:r>
         <w:rPr>
           <w:rFonts w:ascii="Times New Roman" w:hAnsi="Times New Roman" w:cs="Times New Roman"/>
@@ -771,6 +794,7 @@
         <w:t>document.forms</w:t>
       </w:r>
       <w:proofErr w:type="spellEnd"/>
+      <w:proofErr w:type="gramEnd"/>
       <w:r>
         <w:rPr>
           <w:rFonts w:ascii="Times New Roman" w:hAnsi="Times New Roman" w:cs="Times New Roman"/>
@@ -849,13 +873,99 @@
     </w:p>
     <w:p>
       <w:pPr>
-        <w:jc w:val="center"/>
-        <w:rPr>
-          <w:rFonts w:ascii="Times New Roman" w:hAnsi="Times New Roman" w:cs="Times New Roman"/>
-          <w:sz w:val="32"/>
-          <w:szCs w:val="32"/>
-        </w:rPr>
-      </w:pPr>
+        <w:pStyle w:val="ListParagraph"/>
+        <w:numPr>
+          <w:ilvl w:val="0"/>
+          <w:numId w:val="7"/>
+        </w:numPr>
+        <w:rPr>
+          <w:rFonts w:ascii="Times New Roman" w:hAnsi="Times New Roman" w:cs="Times New Roman"/>
+          <w:sz w:val="32"/>
+          <w:szCs w:val="32"/>
+        </w:rPr>
+      </w:pPr>
+      <w:r>
+        <w:rPr>
+          <w:rFonts w:ascii="Times New Roman" w:hAnsi="Times New Roman" w:cs="Times New Roman"/>
+          <w:b/>
+          <w:bCs/>
+          <w:sz w:val="32"/>
+          <w:szCs w:val="32"/>
+        </w:rPr>
+        <w:t>Tighten CSRF Token and Key Validation:</w:t>
+      </w:r>
+      <w:r>
+        <w:rPr>
+          <w:rFonts w:ascii="Times New Roman" w:hAnsi="Times New Roman" w:cs="Times New Roman"/>
+          <w:sz w:val="32"/>
+          <w:szCs w:val="32"/>
+        </w:rPr>
+        <w:t xml:space="preserve"> Ensure that the CSRF token and key are validated individually against their expected respective values. A system where the CSRF token and key can be made identical and still be accepted reveals a flaw in validation logic. By treating these as distinct and non-interchangeable values, stricter validation is enforced.</w:t>
+      </w:r>
+    </w:p>
+    <w:p>
+      <w:pPr>
+        <w:pStyle w:val="ListParagraph"/>
+        <w:numPr>
+          <w:ilvl w:val="0"/>
+          <w:numId w:val="7"/>
+        </w:numPr>
+        <w:rPr>
+          <w:rFonts w:ascii="Times New Roman" w:hAnsi="Times New Roman" w:cs="Times New Roman"/>
+          <w:sz w:val="32"/>
+          <w:szCs w:val="32"/>
+        </w:rPr>
+      </w:pPr>
+      <w:r>
+        <w:rPr>
+          <w:rFonts w:ascii="Times New Roman" w:hAnsi="Times New Roman" w:cs="Times New Roman"/>
+          <w:b/>
+          <w:bCs/>
+          <w:sz w:val="32"/>
+          <w:szCs w:val="32"/>
+        </w:rPr>
+        <w:t>Tie CSRF Tokens to Session Cookies:</w:t>
+      </w:r>
+      <w:r>
+        <w:rPr>
+          <w:rFonts w:ascii="Times New Roman" w:hAnsi="Times New Roman" w:cs="Times New Roman"/>
+          <w:sz w:val="32"/>
+          <w:szCs w:val="32"/>
+        </w:rPr>
+        <w:t xml:space="preserve"> Although the application employs different frameworks for session management and CSRF protection, it's crucial to associate the CSRF token directly with the user's session. By doing this, even if an attacker gets hold of a CSRF token, it's rendered useless outside the context of the specific user's session.</w:t>
+      </w:r>
+    </w:p>
+    <w:p>
+      <w:pPr>
+        <w:pStyle w:val="ListParagraph"/>
+        <w:numPr>
+          <w:ilvl w:val="0"/>
+          <w:numId w:val="7"/>
+        </w:numPr>
+        <w:rPr>
+          <w:rFonts w:ascii="Times New Roman" w:hAnsi="Times New Roman" w:cs="Times New Roman"/>
+          <w:sz w:val="32"/>
+          <w:szCs w:val="32"/>
+        </w:rPr>
+      </w:pPr>
+      <w:r>
+        <w:rPr>
+          <w:rFonts w:ascii="Times New Roman" w:hAnsi="Times New Roman" w:cs="Times New Roman"/>
+          <w:b/>
+          <w:bCs/>
+          <w:sz w:val="32"/>
+          <w:szCs w:val="32"/>
+        </w:rPr>
+        <w:t>Implement Proper Input Validation and Sanitization:</w:t>
+      </w:r>
+      <w:r>
+        <w:rPr>
+          <w:rFonts w:ascii="Times New Roman" w:hAnsi="Times New Roman" w:cs="Times New Roman"/>
+          <w:sz w:val="32"/>
+          <w:szCs w:val="32"/>
+        </w:rPr>
+        <w:t xml:space="preserve"> All inputs, including those from search fields, should undergo thorough sanitization and validation prior to processing. Refrain from reflecting user input back to the response without the right sanitization. This approach will mitigate the risks associated with potential injection attacks, as seen in the exploit where a cookie value was set.</w:t>
+      </w:r>
     </w:p>
     <w:sectPr>
       <w:pgSz w:w="11906" w:h="16838"/>
@@ -1234,6 +1344,95 @@
     </w:lvl>
   </w:abstractNum>
   <w:abstractNum w:abstractNumId="4" w15:restartNumberingAfterBreak="0">
+    <w:nsid w:val="658455D6"/>
+    <w:multiLevelType w:val="hybridMultilevel"/>
+    <w:tmpl w:val="9E00F8AC"/>
+    <w:lvl w:ilvl="0" w:tplc="4009000F">
+      <w:start w:val="1"/>
+      <w:numFmt w:val="decimal"/>
+      <w:lvlText w:val="%1."/>
+      <w:lvlJc w:val="left"/>
+      <w:pPr>
+        <w:ind w:left="720" w:hanging="360"/>
+      </w:pPr>
+      <w:rPr>
+        <w:rFonts w:hint="default"/>
+      </w:rPr>
+    </w:lvl>
+    <w:lvl w:ilvl="1" w:tplc="40090019" w:tentative="1">
+      <w:start w:val="1"/>
+      <w:numFmt w:val="lowerLetter"/>
+      <w:lvlText w:val="%2."/>
+      <w:lvlJc w:val="left"/>
+      <w:pPr>
+        <w:ind w:left="1440" w:hanging="360"/>
+      </w:pPr>
+    </w:lvl>
+    <w:lvl w:ilvl="2" w:tplc="4009001B" w:tentative="1">
+      <w:start w:val="1"/>
+      <w:numFmt w:val="lowerRoman"/>
+      <w:lvlText w:val="%3."/>
+      <w:lvlJc w:val="right"/>
+      <w:pPr>
+        <w:ind w:left="2160" w:hanging="180"/>
+      </w:pPr>
+    </w:lvl>
+    <w:lvl w:ilvl="3" w:tplc="4009000F" w:tentative="1">
+      <w:start w:val="1"/>
+      <w:numFmt w:val="decimal"/>
+      <w:lvlText w:val="%4."/>
+      <w:lvlJc w:val="left"/>
+      <w:pPr>
+        <w:ind w:left="2880" w:hanging="360"/>
+      </w:pPr>
+    </w:lvl>
+    <w:lvl w:ilvl="4" w:tplc="40090019" w:tentative="1">
+      <w:start w:val="1"/>
+      <w:numFmt w:val="lowerLetter"/>
+      <w:lvlText w:val="%5."/>
+      <w:lvlJc w:val="left"/>
+      <w:pPr>
+        <w:ind w:left="3600" w:hanging="360"/>
+      </w:pPr>
+    </w:lvl>
+    <w:lvl w:ilvl="5" w:tplc="4009001B" w:tentative="1">
+      <w:start w:val="1"/>
+      <w:numFmt w:val="lowerRoman"/>
+      <w:lvlText w:val="%6."/>
+      <w:lvlJc w:val="right"/>
+      <w:pPr>
+        <w:ind w:left="4320" w:hanging="180"/>
+      </w:pPr>
+    </w:lvl>
+    <w:lvl w:ilvl="6" w:tplc="4009000F" w:tentative="1">
+      <w:start w:val="1"/>
+      <w:numFmt w:val="decimal"/>
+      <w:lvlText w:val="%7."/>
+      <w:lvlJc w:val="left"/>
+      <w:pPr>
+        <w:ind w:left="5040" w:hanging="360"/>
+      </w:pPr>
+    </w:lvl>
+    <w:lvl w:ilvl="7" w:tplc="40090019" w:tentative="1">
+      <w:start w:val="1"/>
+      <w:numFmt w:val="lowerLetter"/>
+      <w:lvlText w:val="%8."/>
+      <w:lvlJc w:val="left"/>
+      <w:pPr>
+        <w:ind w:left="5760" w:hanging="360"/>
+      </w:pPr>
+    </w:lvl>
+    <w:lvl w:ilvl="8" w:tplc="4009001B" w:tentative="1">
+      <w:start w:val="1"/>
+      <w:numFmt w:val="lowerRoman"/>
+      <w:lvlText w:val="%9."/>
+      <w:lvlJc w:val="right"/>
+      <w:pPr>
+        <w:ind w:left="6480" w:hanging="180"/>
+      </w:pPr>
+    </w:lvl>
+  </w:abstractNum>
+  <w:abstractNum w:abstractNumId="5" w15:restartNumberingAfterBreak="0">
     <w:nsid w:val="66FE702B"/>
     <w:multiLevelType w:val="hybridMultilevel"/>
     <w:tmpl w:val="15E4504E"/>
@@ -1324,7 +1523,7 @@
       </w:pPr>
     </w:lvl>
   </w:abstractNum>
-  <w:abstractNum w:abstractNumId="5" w15:restartNumberingAfterBreak="0">
+  <w:abstractNum w:abstractNumId="6" w15:restartNumberingAfterBreak="0">
     <w:nsid w:val="68F30063"/>
     <w:multiLevelType w:val="hybridMultilevel"/>
     <w:tmpl w:val="412CAB28"/>
@@ -1414,7 +1613,7 @@
     </w:lvl>
   </w:abstractNum>
   <w:num w:numId="1" w16cid:durableId="518083980">
-    <w:abstractNumId w:val="5"/>
+    <w:abstractNumId w:val="6"/>
   </w:num>
   <w:num w:numId="2" w16cid:durableId="1806852917">
     <w:abstractNumId w:val="1"/>
@@ -1429,6 +1628,9 @@
     <w:abstractNumId w:val="2"/>
   </w:num>
   <w:num w:numId="6" w16cid:durableId="1883975352">
+    <w:abstractNumId w:val="5"/>
+  </w:num>
+  <w:num w:numId="7" w16cid:durableId="2108847120">
     <w:abstractNumId w:val="4"/>
   </w:num>
 </w:numbering>

--- a/PortSwigger Labs/Client Side Topics/Cross Site Request Forgery - CSRF/Lab 5 - CSRF where token is tied to non-session cookie.docx
+++ b/PortSwigger Labs/Client Side Topics/Cross Site Request Forgery - CSRF/Lab 5 - CSRF where token is tied to non-session cookie.docx
@@ -840,6 +840,7 @@
     </w:p>
     <w:p>
       <w:pPr>
+        <w:jc w:val="center"/>
         <w:rPr>
           <w:rFonts w:ascii="Times New Roman" w:hAnsi="Times New Roman" w:cs="Times New Roman"/>
           <w:b/>
@@ -868,6 +869,111 @@
           <w:sz w:val="40"/>
           <w:szCs w:val="40"/>
         </w:rPr>
+        <w:drawing>
+          <wp:anchor distT="0" distB="0" distL="114300" distR="114300" simplePos="0" relativeHeight="251659264" behindDoc="0" locked="0" layoutInCell="1" allowOverlap="1" wp14:anchorId="27AB7694" wp14:editId="4A94CD4E">
+            <wp:simplePos x="0" y="0"/>
+            <wp:positionH relativeFrom="margin">
+              <wp:align>center</wp:align>
+            </wp:positionH>
+            <wp:positionV relativeFrom="paragraph">
+              <wp:posOffset>657225</wp:posOffset>
+            </wp:positionV>
+            <wp:extent cx="6334125" cy="3665220"/>
+            <wp:effectExtent l="0" t="0" r="9525" b="0"/>
+            <wp:wrapTopAndBottom/>
+            <wp:docPr id="1116614027" name="Picture 1"/>
+            <wp:cNvGraphicFramePr>
+              <a:graphicFrameLocks xmlns:a="http://schemas.openxmlformats.org/drawingml/2006/main" noChangeAspect="1"/>
+            </wp:cNvGraphicFramePr>
+            <a:graphic xmlns:a="http://schemas.openxmlformats.org/drawingml/2006/main">
+              <a:graphicData uri="http://schemas.openxmlformats.org/drawingml/2006/picture">
+                <pic:pic xmlns:pic="http://schemas.openxmlformats.org/drawingml/2006/picture">
+                  <pic:nvPicPr>
+                    <pic:cNvPr id="1116614027" name=""/>
+                    <pic:cNvPicPr/>
+                  </pic:nvPicPr>
+                  <pic:blipFill>
+                    <a:blip r:embed="rId5"/>
+                    <a:stretch>
+                      <a:fillRect/>
+                    </a:stretch>
+                  </pic:blipFill>
+                  <pic:spPr>
+                    <a:xfrm>
+                      <a:off x="0" y="0"/>
+                      <a:ext cx="6334125" cy="3665220"/>
+                    </a:xfrm>
+                    <a:prstGeom prst="rect">
+                      <a:avLst/>
+                    </a:prstGeom>
+                  </pic:spPr>
+                </pic:pic>
+              </a:graphicData>
+            </a:graphic>
+            <wp14:sizeRelH relativeFrom="margin">
+              <wp14:pctWidth>0</wp14:pctWidth>
+            </wp14:sizeRelH>
+            <wp14:sizeRelV relativeFrom="margin">
+              <wp14:pctHeight>0</wp14:pctHeight>
+            </wp14:sizeRelV>
+          </wp:anchor>
+        </w:drawing>
+      </w:r>
+      <w:r>
+        <w:rPr>
+          <w:rFonts w:ascii="Times New Roman" w:hAnsi="Times New Roman" w:cs="Times New Roman"/>
+          <w:b/>
+          <w:bCs/>
+          <w:sz w:val="40"/>
+          <w:szCs w:val="40"/>
+        </w:rPr>
+        <w:t>PROOF OF CONCEPT</w:t>
+      </w:r>
+    </w:p>
+    <w:p>
+      <w:pPr>
+        <w:jc w:val="center"/>
+        <w:rPr>
+          <w:rFonts w:ascii="Times New Roman" w:hAnsi="Times New Roman" w:cs="Times New Roman"/>
+          <w:b/>
+          <w:bCs/>
+          <w:sz w:val="40"/>
+          <w:szCs w:val="40"/>
+        </w:rPr>
+      </w:pPr>
+    </w:p>
+    <w:p>
+      <w:pPr>
+        <w:jc w:val="center"/>
+        <w:rPr>
+          <w:rFonts w:ascii="Times New Roman" w:hAnsi="Times New Roman" w:cs="Times New Roman"/>
+          <w:b/>
+          <w:bCs/>
+          <w:sz w:val="40"/>
+          <w:szCs w:val="40"/>
+        </w:rPr>
+      </w:pPr>
+    </w:p>
+    <w:p>
+      <w:pPr>
+        <w:jc w:val="center"/>
+        <w:rPr>
+          <w:rFonts w:ascii="Times New Roman" w:hAnsi="Times New Roman" w:cs="Times New Roman"/>
+          <w:b/>
+          <w:bCs/>
+          <w:sz w:val="40"/>
+          <w:szCs w:val="40"/>
+        </w:rPr>
+      </w:pPr>
+      <w:r>
+        <w:rPr>
+          <w:rFonts w:ascii="Times New Roman" w:hAnsi="Times New Roman" w:cs="Times New Roman"/>
+          <w:b/>
+          <w:bCs/>
+          <w:sz w:val="40"/>
+          <w:szCs w:val="40"/>
+        </w:rPr>
+        <w:lastRenderedPageBreak/>
         <w:t>REMEDIATION</w:t>
       </w:r>
     </w:p>
